--- a/eSportas.docx (1).docx
+++ b/eSportas.docx (1).docx
@@ -1,6 +1,6 @@
 
 <file path=word/document.xml><?xml version="1.0" encoding="utf-8"?>
-<w:document xmlns:wpc="http://schemas.microsoft.com/office/word/2010/wordprocessingCanvas" xmlns:cx="http://schemas.microsoft.com/office/drawing/2014/chartex" xmlns:cx1="http://schemas.microsoft.com/office/drawing/2015/9/8/chartex" xmlns:cx2="http://schemas.microsoft.com/office/drawing/2015/10/21/chartex" xmlns:mc="http://schemas.openxmlformats.org/markup-compatibility/2006" xmlns:o="urn:schemas-microsoft-com:office:office" xmlns:r="http://schemas.openxmlformats.org/officeDocument/2006/relationships" xmlns:m="http://schemas.openxmlformats.org/officeDocument/2006/math" xmlns:v="urn:schemas-microsoft-com:vml" xmlns:wp14="http://schemas.microsoft.com/office/word/2010/wordprocessingDrawing" xmlns:wp="http://schemas.openxmlformats.org/drawingml/2006/wordprocessingDrawing" xmlns:w10="urn:schemas-microsoft-com:office:word" xmlns:w="http://schemas.openxmlformats.org/wordprocessingml/2006/main" xmlns:w14="http://schemas.microsoft.com/office/word/2010/wordml" xmlns:w15="http://schemas.microsoft.com/office/word/2012/wordml" xmlns:w16se="http://schemas.microsoft.com/office/word/2015/wordml/symex" xmlns:wpg="http://schemas.microsoft.com/office/word/2010/wordprocessingGroup" xmlns:wpi="http://schemas.microsoft.com/office/word/2010/wordprocessingInk" xmlns:wne="http://schemas.microsoft.com/office/word/2006/wordml" xmlns:wps="http://schemas.microsoft.com/office/word/2010/wordprocessingShape" mc:Ignorable="w14 w15 w16se wp14">
+<w:document xmlns:wpc="http://schemas.microsoft.com/office/word/2010/wordprocessingCanvas" xmlns:cx="http://schemas.microsoft.com/office/drawing/2014/chartex" xmlns:cx1="http://schemas.microsoft.com/office/drawing/2015/9/8/chartex" xmlns:cx2="http://schemas.microsoft.com/office/drawing/2015/10/21/chartex" xmlns:cx3="http://schemas.microsoft.com/office/drawing/2016/5/9/chartex" xmlns:cx4="http://schemas.microsoft.com/office/drawing/2016/5/10/chartex" xmlns:cx5="http://schemas.microsoft.com/office/drawing/2016/5/11/chartex" xmlns:mc="http://schemas.openxmlformats.org/markup-compatibility/2006" xmlns:o="urn:schemas-microsoft-com:office:office" xmlns:r="http://schemas.openxmlformats.org/officeDocument/2006/relationships" xmlns:m="http://schemas.openxmlformats.org/officeDocument/2006/math" xmlns:v="urn:schemas-microsoft-com:vml" xmlns:wp14="http://schemas.microsoft.com/office/word/2010/wordprocessingDrawing" xmlns:wp="http://schemas.openxmlformats.org/drawingml/2006/wordprocessingDrawing" xmlns:w10="urn:schemas-microsoft-com:office:word" xmlns:w="http://schemas.openxmlformats.org/wordprocessingml/2006/main" xmlns:w14="http://schemas.microsoft.com/office/word/2010/wordml" xmlns:w15="http://schemas.microsoft.com/office/word/2012/wordml" xmlns:w16se="http://schemas.microsoft.com/office/word/2015/wordml/symex" xmlns:wpg="http://schemas.microsoft.com/office/word/2010/wordprocessingGroup" xmlns:wpi="http://schemas.microsoft.com/office/word/2010/wordprocessingInk" xmlns:wne="http://schemas.microsoft.com/office/word/2006/wordml" xmlns:wps="http://schemas.microsoft.com/office/word/2010/wordprocessingShape" mc:Ignorable="w14 w15 w16se wp14">
   <w:background w:color="FFFFFF"/>
   <w:body>
     <w:p>
@@ -216,21 +216,12 @@
       <w:pPr>
         <w:jc w:val="right"/>
       </w:pPr>
-      <w:proofErr w:type="spellStart"/>
       <w:r>
         <w:rPr>
           <w:sz w:val="28"/>
           <w:szCs w:val="28"/>
         </w:rPr>
-        <w:t>Edvinas</w:t>
-      </w:r>
-      <w:proofErr w:type="spellEnd"/>
-      <w:r>
-        <w:rPr>
-          <w:sz w:val="28"/>
-          <w:szCs w:val="28"/>
-        </w:rPr>
-        <w:t xml:space="preserve"> </w:t>
+        <w:t xml:space="preserve">Edvinas </w:t>
       </w:r>
       <w:proofErr w:type="spellStart"/>
       <w:r>
@@ -283,21 +274,12 @@
       <w:pPr>
         <w:jc w:val="right"/>
       </w:pPr>
-      <w:proofErr w:type="spellStart"/>
       <w:r>
         <w:rPr>
           <w:sz w:val="28"/>
           <w:szCs w:val="28"/>
         </w:rPr>
-        <w:t>Edvinas</w:t>
-      </w:r>
-      <w:proofErr w:type="spellEnd"/>
-      <w:r>
-        <w:rPr>
-          <w:sz w:val="28"/>
-          <w:szCs w:val="28"/>
-        </w:rPr>
-        <w:t xml:space="preserve"> </w:t>
+        <w:t xml:space="preserve">Edvinas </w:t>
       </w:r>
       <w:proofErr w:type="spellStart"/>
       <w:r>
@@ -741,7 +723,6 @@
         <w:t xml:space="preserve"> </w:t>
       </w:r>
       <w:proofErr w:type="spellStart"/>
-      <w:proofErr w:type="gramStart"/>
       <w:r>
         <w:t>darbą</w:t>
       </w:r>
@@ -749,7 +730,6 @@
       <w:r>
         <w:t xml:space="preserve"> :</w:t>
       </w:r>
-      <w:proofErr w:type="gramEnd"/>
     </w:p>
     <w:p>
       <w:pPr>
@@ -776,13 +756,8 @@
         <w:contextualSpacing/>
         <w:jc w:val="both"/>
       </w:pPr>
-      <w:proofErr w:type="spellStart"/>
-      <w:r>
-        <w:t>Edvinas</w:t>
-      </w:r>
-      <w:proofErr w:type="spellEnd"/>
-      <w:r>
-        <w:t xml:space="preserve"> </w:t>
+      <w:r>
+        <w:t xml:space="preserve">Edvinas </w:t>
       </w:r>
       <w:proofErr w:type="spellStart"/>
       <w:r>
@@ -867,14 +842,14 @@
       </w:pPr>
       <w:bookmarkStart w:id="2" w:name="_1fob9te" w:colFirst="0" w:colLast="0"/>
       <w:bookmarkEnd w:id="2"/>
-      <w:proofErr w:type="spellStart"/>
       <w:r>
         <w:rPr>
           <w:lang w:val="lt-LT"/>
         </w:rPr>
-        <w:t>Laravel</w:t>
-      </w:r>
-      <w:proofErr w:type="spellEnd"/>
+        <w:t>PHP</w:t>
+      </w:r>
+      <w:bookmarkStart w:id="3" w:name="_GoBack"/>
+      <w:bookmarkEnd w:id="3"/>
     </w:p>
     <w:p>
       <w:pPr>
@@ -1060,18 +1035,13 @@
       </w:r>
       <w:proofErr w:type="spellEnd"/>
       <w:r>
-        <w:t>(</w:t>
-      </w:r>
-      <w:proofErr w:type="gramStart"/>
-      <w:r>
-        <w:t xml:space="preserve">eSports)  </w:t>
+        <w:t xml:space="preserve">(eSports)  </w:t>
       </w:r>
       <w:proofErr w:type="spellStart"/>
       <w:r>
         <w:t>informacinė</w:t>
       </w:r>
       <w:proofErr w:type="spellEnd"/>
-      <w:proofErr w:type="gramEnd"/>
       <w:r>
         <w:t xml:space="preserve"> </w:t>
       </w:r>
@@ -2323,19 +2293,11 @@
             <w:pPr>
               <w:jc w:val="both"/>
             </w:pPr>
-            <w:proofErr w:type="spellStart"/>
-            <w:r>
-              <w:rPr>
-                <w:b/>
-              </w:rPr>
-              <w:t>Edvinas</w:t>
-            </w:r>
-            <w:proofErr w:type="spellEnd"/>
-            <w:r>
-              <w:rPr>
-                <w:b/>
-              </w:rPr>
-              <w:t xml:space="preserve"> </w:t>
+            <w:r>
+              <w:rPr>
+                <w:b/>
+              </w:rPr>
+              <w:t xml:space="preserve">Edvinas </w:t>
             </w:r>
             <w:proofErr w:type="spellStart"/>
             <w:r>
@@ -2803,8 +2765,8 @@
         </w:numPr>
         <w:ind w:hanging="360"/>
       </w:pPr>
-      <w:bookmarkStart w:id="3" w:name="_3znysh7" w:colFirst="0" w:colLast="0"/>
-      <w:bookmarkEnd w:id="3"/>
+      <w:bookmarkStart w:id="4" w:name="_3znysh7" w:colFirst="0" w:colLast="0"/>
+      <w:bookmarkEnd w:id="4"/>
       <w:proofErr w:type="spellStart"/>
       <w:r>
         <w:t>Funkciniai</w:t>
@@ -2880,8 +2842,21 @@
         <w:ind w:hanging="360"/>
         <w:contextualSpacing/>
       </w:pPr>
-      <w:r>
-        <w:t xml:space="preserve">Artūras Bručkus – </w:t>
+      <w:proofErr w:type="spellStart"/>
+      <w:r>
+        <w:t>Artūras</w:t>
+      </w:r>
+      <w:proofErr w:type="spellEnd"/>
+      <w:r>
+        <w:t xml:space="preserve"> </w:t>
+      </w:r>
+      <w:proofErr w:type="spellStart"/>
+      <w:r>
+        <w:t>Bručkus</w:t>
+      </w:r>
+      <w:proofErr w:type="spellEnd"/>
+      <w:r>
+        <w:t xml:space="preserve"> – </w:t>
       </w:r>
       <w:proofErr w:type="spellStart"/>
       <w:r>
@@ -2898,13 +2873,8 @@
         <w:ind w:hanging="360"/>
         <w:contextualSpacing/>
       </w:pPr>
-      <w:proofErr w:type="spellStart"/>
-      <w:r>
-        <w:t>Edvinas</w:t>
-      </w:r>
-      <w:proofErr w:type="spellEnd"/>
-      <w:r>
-        <w:t xml:space="preserve"> </w:t>
+      <w:r>
+        <w:t xml:space="preserve">Edvinas </w:t>
       </w:r>
       <w:proofErr w:type="spellStart"/>
       <w:r>
@@ -2929,6 +2899,7 @@
       <w:r>
         <w:rPr>
           <w:noProof/>
+          <w:lang w:val="lt-LT" w:eastAsia="lt-LT"/>
         </w:rPr>
         <w:lastRenderedPageBreak/>
         <w:drawing>
@@ -2978,6 +2949,7 @@
       <w:r>
         <w:rPr>
           <w:noProof/>
+          <w:lang w:val="lt-LT" w:eastAsia="lt-LT"/>
         </w:rPr>
         <mc:AlternateContent>
           <mc:Choice Requires="wps">
@@ -3021,21 +2993,12 @@
                               <w:spacing w:after="200" w:line="240" w:lineRule="auto"/>
                               <w:textDirection w:val="btLr"/>
                             </w:pPr>
-                            <w:proofErr w:type="spellStart"/>
                             <w:r>
                               <w:rPr>
                                 <w:i/>
                                 <w:sz w:val="18"/>
                               </w:rPr>
-                              <w:t>pav</w:t>
-                            </w:r>
-                            <w:proofErr w:type="spellEnd"/>
-                            <w:r>
-                              <w:rPr>
-                                <w:i/>
-                                <w:sz w:val="18"/>
-                              </w:rPr>
-                              <w:t xml:space="preserve">.  eSports </w:t>
+                              <w:t xml:space="preserve">pav.  eSports </w:t>
                             </w:r>
                             <w:proofErr w:type="spellStart"/>
                             <w:r>
@@ -3082,21 +3045,12 @@
                         <w:spacing w:after="200" w:line="240" w:lineRule="auto"/>
                         <w:textDirection w:val="btLr"/>
                       </w:pPr>
-                      <w:proofErr w:type="spellStart"/>
                       <w:r>
                         <w:rPr>
                           <w:i/>
                           <w:sz w:val="18"/>
                         </w:rPr>
-                        <w:t>pav</w:t>
-                      </w:r>
-                      <w:proofErr w:type="spellEnd"/>
-                      <w:r>
-                        <w:rPr>
-                          <w:i/>
-                          <w:sz w:val="18"/>
-                        </w:rPr>
-                        <w:t xml:space="preserve">.  eSports </w:t>
+                        <w:t xml:space="preserve">pav.  eSports </w:t>
                       </w:r>
                       <w:proofErr w:type="spellStart"/>
                       <w:r>
@@ -3146,6 +3100,7 @@
         <w:rPr>
           <w:b/>
           <w:noProof/>
+          <w:lang w:val="lt-LT" w:eastAsia="lt-LT"/>
         </w:rPr>
         <w:lastRenderedPageBreak/>
         <w:drawing>
@@ -3508,23 +3463,13 @@
           <w:szCs w:val="18"/>
         </w:rPr>
       </w:pPr>
-      <w:proofErr w:type="spellStart"/>
       <w:r>
         <w:rPr>
           <w:i/>
           <w:sz w:val="18"/>
           <w:szCs w:val="18"/>
         </w:rPr>
-        <w:t>pav</w:t>
-      </w:r>
-      <w:proofErr w:type="spellEnd"/>
-      <w:r>
-        <w:rPr>
-          <w:i/>
-          <w:sz w:val="18"/>
-          <w:szCs w:val="18"/>
-        </w:rPr>
-        <w:t xml:space="preserve">. 2 eSports </w:t>
+        <w:t xml:space="preserve">pav. 2 eSports </w:t>
       </w:r>
       <w:proofErr w:type="spellStart"/>
       <w:r>
@@ -7421,7 +7366,6 @@
               <w:t xml:space="preserve"> </w:t>
             </w:r>
             <w:proofErr w:type="spellStart"/>
-            <w:proofErr w:type="gramStart"/>
             <w:r>
               <w:rPr>
                 <w:rFonts w:ascii="Times New Roman" w:eastAsia="Times New Roman" w:hAnsi="Times New Roman" w:cs="Times New Roman"/>
@@ -7435,7 +7379,6 @@
               </w:rPr>
               <w:t>“</w:t>
             </w:r>
-            <w:proofErr w:type="gramEnd"/>
           </w:p>
         </w:tc>
       </w:tr>
@@ -8929,7 +8872,6 @@
               <w:t xml:space="preserve"> </w:t>
             </w:r>
             <w:proofErr w:type="spellStart"/>
-            <w:proofErr w:type="gramStart"/>
             <w:r>
               <w:rPr>
                 <w:rFonts w:ascii="Times New Roman" w:eastAsia="Times New Roman" w:hAnsi="Times New Roman" w:cs="Times New Roman"/>
@@ -8943,7 +8885,6 @@
               </w:rPr>
               <w:t>“</w:t>
             </w:r>
-            <w:proofErr w:type="gramEnd"/>
           </w:p>
         </w:tc>
       </w:tr>
@@ -10711,7 +10652,6 @@
               <w:t>„</w:t>
             </w:r>
             <w:proofErr w:type="spellStart"/>
-            <w:proofErr w:type="gramStart"/>
             <w:r>
               <w:rPr>
                 <w:rFonts w:ascii="Times New Roman" w:eastAsia="Times New Roman" w:hAnsi="Times New Roman" w:cs="Times New Roman"/>
@@ -10725,7 +10665,6 @@
               </w:rPr>
               <w:t>“</w:t>
             </w:r>
-            <w:proofErr w:type="gramEnd"/>
           </w:p>
         </w:tc>
       </w:tr>
@@ -11985,7 +11924,6 @@
               <w:t xml:space="preserve"> </w:t>
             </w:r>
             <w:proofErr w:type="spellStart"/>
-            <w:proofErr w:type="gramStart"/>
             <w:r>
               <w:rPr>
                 <w:rFonts w:ascii="Times New Roman" w:eastAsia="Times New Roman" w:hAnsi="Times New Roman" w:cs="Times New Roman"/>
@@ -11999,7 +11937,6 @@
               </w:rPr>
               <w:t>“</w:t>
             </w:r>
-            <w:proofErr w:type="gramEnd"/>
           </w:p>
         </w:tc>
       </w:tr>
@@ -12916,7 +12853,6 @@
               <w:t xml:space="preserve"> </w:t>
             </w:r>
             <w:proofErr w:type="spellStart"/>
-            <w:proofErr w:type="gramStart"/>
             <w:r>
               <w:rPr>
                 <w:rFonts w:ascii="Times New Roman" w:eastAsia="Times New Roman" w:hAnsi="Times New Roman" w:cs="Times New Roman"/>
@@ -12930,7 +12866,6 @@
               </w:rPr>
               <w:t>“</w:t>
             </w:r>
-            <w:proofErr w:type="gramEnd"/>
           </w:p>
         </w:tc>
       </w:tr>
@@ -13819,21 +13754,7 @@
               <w:rPr>
                 <w:rFonts w:ascii="Times New Roman" w:eastAsia="Times New Roman" w:hAnsi="Times New Roman" w:cs="Times New Roman"/>
               </w:rPr>
-              <w:t>1.</w:t>
-            </w:r>
-            <w:proofErr w:type="gramStart"/>
-            <w:r>
-              <w:rPr>
-                <w:rFonts w:ascii="Times New Roman" w:eastAsia="Times New Roman" w:hAnsi="Times New Roman" w:cs="Times New Roman"/>
-              </w:rPr>
-              <w:t>1.Sistema</w:t>
-            </w:r>
-            <w:proofErr w:type="gramEnd"/>
-            <w:r>
-              <w:rPr>
-                <w:rFonts w:ascii="Times New Roman" w:eastAsia="Times New Roman" w:hAnsi="Times New Roman" w:cs="Times New Roman"/>
-              </w:rPr>
-              <w:t xml:space="preserve"> </w:t>
+              <w:t xml:space="preserve">1.1.Sistema </w:t>
             </w:r>
             <w:proofErr w:type="spellStart"/>
             <w:r>
@@ -14115,21 +14036,7 @@
               <w:rPr>
                 <w:rFonts w:ascii="Times New Roman" w:eastAsia="Times New Roman" w:hAnsi="Times New Roman" w:cs="Times New Roman"/>
               </w:rPr>
-              <w:t>2.</w:t>
-            </w:r>
-            <w:proofErr w:type="gramStart"/>
-            <w:r>
-              <w:rPr>
-                <w:rFonts w:ascii="Times New Roman" w:eastAsia="Times New Roman" w:hAnsi="Times New Roman" w:cs="Times New Roman"/>
-              </w:rPr>
-              <w:t>1.Sistema</w:t>
-            </w:r>
-            <w:proofErr w:type="gramEnd"/>
-            <w:r>
-              <w:rPr>
-                <w:rFonts w:ascii="Times New Roman" w:eastAsia="Times New Roman" w:hAnsi="Times New Roman" w:cs="Times New Roman"/>
-              </w:rPr>
-              <w:t xml:space="preserve"> </w:t>
+              <w:t xml:space="preserve">2.1.Sistema </w:t>
             </w:r>
             <w:proofErr w:type="spellStart"/>
             <w:r>
@@ -14531,7 +14438,6 @@
               <w:t xml:space="preserve"> </w:t>
             </w:r>
             <w:proofErr w:type="spellStart"/>
-            <w:proofErr w:type="gramStart"/>
             <w:r>
               <w:rPr>
                 <w:rFonts w:ascii="Times New Roman" w:eastAsia="Times New Roman" w:hAnsi="Times New Roman" w:cs="Times New Roman"/>
@@ -14545,7 +14451,6 @@
               </w:rPr>
               <w:t>“</w:t>
             </w:r>
-            <w:proofErr w:type="gramEnd"/>
           </w:p>
         </w:tc>
       </w:tr>
@@ -15440,21 +15345,7 @@
               <w:rPr>
                 <w:rFonts w:ascii="Times New Roman" w:eastAsia="Times New Roman" w:hAnsi="Times New Roman" w:cs="Times New Roman"/>
               </w:rPr>
-              <w:t>1.</w:t>
-            </w:r>
-            <w:proofErr w:type="gramStart"/>
-            <w:r>
-              <w:rPr>
-                <w:rFonts w:ascii="Times New Roman" w:eastAsia="Times New Roman" w:hAnsi="Times New Roman" w:cs="Times New Roman"/>
-              </w:rPr>
-              <w:t>1.Sistema</w:t>
-            </w:r>
-            <w:proofErr w:type="gramEnd"/>
-            <w:r>
-              <w:rPr>
-                <w:rFonts w:ascii="Times New Roman" w:eastAsia="Times New Roman" w:hAnsi="Times New Roman" w:cs="Times New Roman"/>
-              </w:rPr>
-              <w:t xml:space="preserve"> </w:t>
+              <w:t xml:space="preserve">1.1.Sistema </w:t>
             </w:r>
             <w:proofErr w:type="spellStart"/>
             <w:r>
@@ -15624,21 +15515,7 @@
               <w:rPr>
                 <w:rFonts w:ascii="Times New Roman" w:eastAsia="Times New Roman" w:hAnsi="Times New Roman" w:cs="Times New Roman"/>
               </w:rPr>
-              <w:t>2.</w:t>
-            </w:r>
-            <w:proofErr w:type="gramStart"/>
-            <w:r>
-              <w:rPr>
-                <w:rFonts w:ascii="Times New Roman" w:eastAsia="Times New Roman" w:hAnsi="Times New Roman" w:cs="Times New Roman"/>
-              </w:rPr>
-              <w:t>1.Randamas</w:t>
-            </w:r>
-            <w:proofErr w:type="gramEnd"/>
-            <w:r>
-              <w:rPr>
-                <w:rFonts w:ascii="Times New Roman" w:eastAsia="Times New Roman" w:hAnsi="Times New Roman" w:cs="Times New Roman"/>
-              </w:rPr>
-              <w:t xml:space="preserve"> </w:t>
+              <w:t xml:space="preserve">2.1.Randamas </w:t>
             </w:r>
             <w:proofErr w:type="spellStart"/>
             <w:r>
@@ -16041,7 +15918,6 @@
               <w:t xml:space="preserve"> </w:t>
             </w:r>
             <w:proofErr w:type="spellStart"/>
-            <w:proofErr w:type="gramStart"/>
             <w:r>
               <w:rPr>
                 <w:rFonts w:ascii="Times New Roman" w:eastAsia="Times New Roman" w:hAnsi="Times New Roman" w:cs="Times New Roman"/>
@@ -16055,7 +15931,6 @@
               </w:rPr>
               <w:t>“</w:t>
             </w:r>
-            <w:proofErr w:type="gramEnd"/>
           </w:p>
         </w:tc>
       </w:tr>
@@ -16972,21 +16847,7 @@
               <w:rPr>
                 <w:rFonts w:ascii="Times New Roman" w:eastAsia="Times New Roman" w:hAnsi="Times New Roman" w:cs="Times New Roman"/>
               </w:rPr>
-              <w:t>1.</w:t>
-            </w:r>
-            <w:proofErr w:type="gramStart"/>
-            <w:r>
-              <w:rPr>
-                <w:rFonts w:ascii="Times New Roman" w:eastAsia="Times New Roman" w:hAnsi="Times New Roman" w:cs="Times New Roman"/>
-              </w:rPr>
-              <w:t>1.Sistema</w:t>
-            </w:r>
-            <w:proofErr w:type="gramEnd"/>
-            <w:r>
-              <w:rPr>
-                <w:rFonts w:ascii="Times New Roman" w:eastAsia="Times New Roman" w:hAnsi="Times New Roman" w:cs="Times New Roman"/>
-              </w:rPr>
-              <w:t xml:space="preserve"> </w:t>
+              <w:t xml:space="preserve">1.1.Sistema </w:t>
             </w:r>
             <w:proofErr w:type="spellStart"/>
             <w:r>
@@ -17371,6 +17232,7 @@
       <w:r>
         <w:rPr>
           <w:noProof/>
+          <w:lang w:val="lt-LT" w:eastAsia="lt-LT"/>
         </w:rPr>
         <w:drawing>
           <wp:inline distT="0" distB="0" distL="0" distR="0">
@@ -17443,6 +17305,7 @@
         <w:rPr>
           <w:b/>
           <w:noProof/>
+          <w:lang w:val="lt-LT" w:eastAsia="lt-LT"/>
         </w:rPr>
         <w:drawing>
           <wp:anchor distT="0" distB="0" distL="114300" distR="114300" simplePos="0" relativeHeight="251661312" behindDoc="1" locked="0" layoutInCell="1" allowOverlap="1">
@@ -17524,6 +17387,7 @@
       <w:r>
         <w:rPr>
           <w:noProof/>
+          <w:lang w:val="lt-LT" w:eastAsia="lt-LT"/>
         </w:rPr>
         <w:lastRenderedPageBreak/>
         <w:drawing>
@@ -17584,6 +17448,7 @@
       <w:r>
         <w:rPr>
           <w:noProof/>
+          <w:lang w:val="lt-LT" w:eastAsia="lt-LT"/>
         </w:rPr>
         <w:drawing>
           <wp:inline distT="0" distB="0" distL="0" distR="0">
@@ -17674,6 +17539,7 @@
       <w:r>
         <w:rPr>
           <w:noProof/>
+          <w:lang w:val="lt-LT" w:eastAsia="lt-LT"/>
         </w:rPr>
         <w:drawing>
           <wp:inline distT="0" distB="0" distL="0" distR="0">
@@ -17733,6 +17599,7 @@
       <w:r>
         <w:rPr>
           <w:noProof/>
+          <w:lang w:val="lt-LT" w:eastAsia="lt-LT"/>
         </w:rPr>
         <w:drawing>
           <wp:inline distT="0" distB="0" distL="0" distR="0">
@@ -17792,6 +17659,7 @@
       <w:r>
         <w:rPr>
           <w:noProof/>
+          <w:lang w:val="lt-LT" w:eastAsia="lt-LT"/>
         </w:rPr>
         <w:lastRenderedPageBreak/>
         <w:drawing>
@@ -17852,6 +17720,7 @@
       <w:r>
         <w:rPr>
           <w:noProof/>
+          <w:lang w:val="lt-LT" w:eastAsia="lt-LT"/>
         </w:rPr>
         <w:drawing>
           <wp:inline distT="0" distB="0" distL="0" distR="0">
@@ -17911,6 +17780,7 @@
       <w:r>
         <w:rPr>
           <w:noProof/>
+          <w:lang w:val="lt-LT" w:eastAsia="lt-LT"/>
         </w:rPr>
         <w:drawing>
           <wp:inline distT="0" distB="0" distL="0" distR="0">
@@ -17970,6 +17840,7 @@
       <w:r>
         <w:rPr>
           <w:noProof/>
+          <w:lang w:val="lt-LT" w:eastAsia="lt-LT"/>
         </w:rPr>
         <w:lastRenderedPageBreak/>
         <w:drawing>
@@ -18030,6 +17901,7 @@
       <w:r>
         <w:rPr>
           <w:noProof/>
+          <w:lang w:val="lt-LT" w:eastAsia="lt-LT"/>
         </w:rPr>
         <w:drawing>
           <wp:inline distT="0" distB="0" distL="0" distR="0">
@@ -18152,6 +18024,7 @@
       <w:r>
         <w:rPr>
           <w:noProof/>
+          <w:lang w:val="lt-LT" w:eastAsia="lt-LT"/>
         </w:rPr>
         <w:drawing>
           <wp:inline distT="0" distB="0" distL="0" distR="0">
@@ -18253,6 +18126,7 @@
       <w:r>
         <w:rPr>
           <w:noProof/>
+          <w:lang w:val="lt-LT" w:eastAsia="lt-LT"/>
         </w:rPr>
         <w:drawing>
           <wp:inline distT="0" distB="0" distL="0" distR="0">
@@ -18322,6 +18196,7 @@
         <w:rPr>
           <w:noProof/>
           <w:highlight w:val="yellow"/>
+          <w:lang w:val="lt-LT" w:eastAsia="lt-LT"/>
         </w:rPr>
         <w:lastRenderedPageBreak/>
         <w:drawing>
@@ -18373,8 +18248,6 @@
           </wp:inline>
         </w:drawing>
       </w:r>
-      <w:bookmarkStart w:id="4" w:name="_GoBack"/>
-      <w:bookmarkEnd w:id="4"/>
     </w:p>
     <w:p>
       <w:pPr>
@@ -18414,6 +18287,7 @@
       <w:r>
         <w:rPr>
           <w:noProof/>
+          <w:lang w:val="lt-LT" w:eastAsia="lt-LT"/>
         </w:rPr>
         <w:lastRenderedPageBreak/>
         <w:drawing>
@@ -18480,6 +18354,7 @@
       <w:r>
         <w:rPr>
           <w:noProof/>
+          <w:lang w:val="lt-LT" w:eastAsia="lt-LT"/>
         </w:rPr>
         <w:drawing>
           <wp:inline distT="0" distB="0" distL="0" distR="0">
@@ -18575,6 +18450,7 @@
       <w:r>
         <w:rPr>
           <w:noProof/>
+          <w:lang w:val="lt-LT" w:eastAsia="lt-LT"/>
         </w:rPr>
         <w:lastRenderedPageBreak/>
         <w:drawing>
@@ -18638,7 +18514,7 @@
 </file>
 
 <file path=word/numbering.xml><?xml version="1.0" encoding="utf-8"?>
-<w:numbering xmlns:wpc="http://schemas.microsoft.com/office/word/2010/wordprocessingCanvas" xmlns:cx="http://schemas.microsoft.com/office/drawing/2014/chartex" xmlns:cx1="http://schemas.microsoft.com/office/drawing/2015/9/8/chartex" xmlns:cx2="http://schemas.microsoft.com/office/drawing/2015/10/21/chartex" xmlns:mc="http://schemas.openxmlformats.org/markup-compatibility/2006" xmlns:o="urn:schemas-microsoft-com:office:office" xmlns:r="http://schemas.openxmlformats.org/officeDocument/2006/relationships" xmlns:m="http://schemas.openxmlformats.org/officeDocument/2006/math" xmlns:v="urn:schemas-microsoft-com:vml" xmlns:wp14="http://schemas.microsoft.com/office/word/2010/wordprocessingDrawing" xmlns:wp="http://schemas.openxmlformats.org/drawingml/2006/wordprocessingDrawing" xmlns:w10="urn:schemas-microsoft-com:office:word" xmlns:w="http://schemas.openxmlformats.org/wordprocessingml/2006/main" xmlns:w14="http://schemas.microsoft.com/office/word/2010/wordml" xmlns:w15="http://schemas.microsoft.com/office/word/2012/wordml" xmlns:w16se="http://schemas.microsoft.com/office/word/2015/wordml/symex" xmlns:wpg="http://schemas.microsoft.com/office/word/2010/wordprocessingGroup" xmlns:wpi="http://schemas.microsoft.com/office/word/2010/wordprocessingInk" xmlns:wne="http://schemas.microsoft.com/office/word/2006/wordml" xmlns:wps="http://schemas.microsoft.com/office/word/2010/wordprocessingShape" mc:Ignorable="w14 w15 w16se wp14">
+<w:numbering xmlns:wpc="http://schemas.microsoft.com/office/word/2010/wordprocessingCanvas" xmlns:cx="http://schemas.microsoft.com/office/drawing/2014/chartex" xmlns:cx1="http://schemas.microsoft.com/office/drawing/2015/9/8/chartex" xmlns:cx2="http://schemas.microsoft.com/office/drawing/2015/10/21/chartex" xmlns:cx3="http://schemas.microsoft.com/office/drawing/2016/5/9/chartex" xmlns:cx4="http://schemas.microsoft.com/office/drawing/2016/5/10/chartex" xmlns:cx5="http://schemas.microsoft.com/office/drawing/2016/5/11/chartex" xmlns:mc="http://schemas.openxmlformats.org/markup-compatibility/2006" xmlns:o="urn:schemas-microsoft-com:office:office" xmlns:r="http://schemas.openxmlformats.org/officeDocument/2006/relationships" xmlns:m="http://schemas.openxmlformats.org/officeDocument/2006/math" xmlns:v="urn:schemas-microsoft-com:vml" xmlns:wp14="http://schemas.microsoft.com/office/word/2010/wordprocessingDrawing" xmlns:wp="http://schemas.openxmlformats.org/drawingml/2006/wordprocessingDrawing" xmlns:w10="urn:schemas-microsoft-com:office:word" xmlns:w="http://schemas.openxmlformats.org/wordprocessingml/2006/main" xmlns:w14="http://schemas.microsoft.com/office/word/2010/wordml" xmlns:w15="http://schemas.microsoft.com/office/word/2012/wordml" xmlns:w16se="http://schemas.microsoft.com/office/word/2015/wordml/symex" xmlns:wpg="http://schemas.microsoft.com/office/word/2010/wordprocessingGroup" xmlns:wpi="http://schemas.microsoft.com/office/word/2010/wordprocessingInk" xmlns:wne="http://schemas.microsoft.com/office/word/2006/wordml" xmlns:wps="http://schemas.microsoft.com/office/word/2010/wordprocessingShape" mc:Ignorable="w14 w15 w16se wp14">
   <w:abstractNum w:abstractNumId="0" w15:restartNumberingAfterBreak="0">
     <w:nsid w:val="02A64D59"/>
     <w:multiLevelType w:val="multilevel"/>
@@ -19421,7 +19297,7 @@
       </w:pPr>
     </w:pPrDefault>
   </w:docDefaults>
-  <w:latentStyles w:defLockedState="0" w:defUIPriority="99" w:defSemiHidden="0" w:defUnhideWhenUsed="0" w:defQFormat="0" w:count="372">
+  <w:latentStyles w:defLockedState="0" w:defUIPriority="99" w:defSemiHidden="0" w:defUnhideWhenUsed="0" w:defQFormat="0" w:count="374">
     <w:lsdException w:name="Normal" w:uiPriority="0" w:qFormat="1"/>
     <w:lsdException w:name="heading 1" w:uiPriority="9" w:qFormat="1"/>
     <w:lsdException w:name="heading 2" w:semiHidden="1" w:uiPriority="9" w:unhideWhenUsed="1" w:qFormat="1"/>
@@ -19527,7 +19403,6 @@
     <w:lsdException w:name="HTML Sample" w:semiHidden="1" w:unhideWhenUsed="1"/>
     <w:lsdException w:name="HTML Typewriter" w:semiHidden="1" w:unhideWhenUsed="1"/>
     <w:lsdException w:name="HTML Variable" w:semiHidden="1" w:unhideWhenUsed="1"/>
-    <w:lsdException w:name="Normal Table" w:semiHidden="1" w:unhideWhenUsed="1"/>
     <w:lsdException w:name="annotation subject" w:semiHidden="1" w:unhideWhenUsed="1"/>
     <w:lsdException w:name="No List" w:semiHidden="1" w:unhideWhenUsed="1"/>
     <w:lsdException w:name="Outline List 1" w:semiHidden="1" w:unhideWhenUsed="1"/>
@@ -19573,11 +19448,9 @@
     <w:lsdException w:name="Table Subtle 1" w:semiHidden="1" w:unhideWhenUsed="1"/>
     <w:lsdException w:name="Table Subtle 2" w:semiHidden="1" w:unhideWhenUsed="1"/>
     <w:lsdException w:name="Table Web 1" w:semiHidden="1" w:unhideWhenUsed="1"/>
-    <w:lsdException w:name="Table Web 2" w:semiHidden="1" w:unhideWhenUsed="1"/>
     <w:lsdException w:name="Table Web 3" w:semiHidden="1" w:unhideWhenUsed="1"/>
     <w:lsdException w:name="Balloon Text" w:semiHidden="1" w:unhideWhenUsed="1"/>
     <w:lsdException w:name="Table Grid" w:uiPriority="39"/>
-    <w:lsdException w:name="Table Theme" w:semiHidden="1" w:unhideWhenUsed="1"/>
     <w:lsdException w:name="Placeholder Text" w:semiHidden="1"/>
     <w:lsdException w:name="No Spacing" w:uiPriority="1" w:qFormat="1"/>
     <w:lsdException w:name="Light Shading" w:uiPriority="60"/>
@@ -19794,6 +19667,8 @@
     <w:lsdException w:name="List Table 6 Colorful Accent 6" w:uiPriority="51"/>
     <w:lsdException w:name="List Table 7 Colorful Accent 6" w:uiPriority="52"/>
     <w:lsdException w:name="Mention" w:semiHidden="1" w:unhideWhenUsed="1"/>
+    <w:lsdException w:name="Smart Hyperlink" w:semiHidden="1" w:unhideWhenUsed="1"/>
+    <w:lsdException w:name="Hashtag" w:semiHidden="1" w:unhideWhenUsed="1"/>
   </w:latentStyles>
   <w:style w:type="paragraph" w:default="1" w:styleId="prastasis">
     <w:name w:val="Normal"/>
